--- a/docs/temp/User Interface/Booking.docx
+++ b/docs/temp/User Interface/Booking.docx
@@ -9,9 +9,9 @@
         </w:rPr>
         <w:drawing>
           <wp:inline distT="0" distB="0" distL="0" distR="0">
-            <wp:extent cx="5943600" cy="4656455"/>
+            <wp:extent cx="5943600" cy="4537710"/>
             <wp:effectExtent l="19050" t="0" r="0" b="0"/>
-            <wp:docPr id="1" name="Picture 0" descr="Booking.png"/>
+            <wp:docPr id="3" name="Picture 2" descr="booking.png"/>
             <wp:cNvGraphicFramePr>
               <a:graphicFrameLocks xmlns:a="http://schemas.openxmlformats.org/drawingml/2006/main" noChangeAspect="1"/>
             </wp:cNvGraphicFramePr>
@@ -19,11 +19,11 @@
               <a:graphicData uri="http://schemas.openxmlformats.org/drawingml/2006/picture">
                 <pic:pic xmlns:pic="http://schemas.openxmlformats.org/drawingml/2006/picture">
                   <pic:nvPicPr>
-                    <pic:cNvPr id="0" name="Booking.png"/>
+                    <pic:cNvPr id="0" name="booking.png"/>
                     <pic:cNvPicPr/>
                   </pic:nvPicPr>
                   <pic:blipFill>
-                    <a:blip r:embed="rId4"/>
+                    <a:blip r:embed="rId4" cstate="print"/>
                     <a:stretch>
                       <a:fillRect/>
                     </a:stretch>
@@ -31,7 +31,7 @@
                   <pic:spPr>
                     <a:xfrm>
                       <a:off x="0" y="0"/>
-                      <a:ext cx="5943600" cy="4656455"/>
+                      <a:ext cx="5943600" cy="4537710"/>
                     </a:xfrm>
                     <a:prstGeom prst="rect">
                       <a:avLst/>
@@ -943,124 +943,108 @@
               <w:rPr>
                 <w:rFonts w:ascii="Times New Roman" w:hAnsi="Times New Roman" w:cs="Times New Roman"/>
               </w:rPr>
-              <w:t xml:space="preserve">Redirect to manager </w:t>
+              <w:t>Redirect to manager personal information</w:t>
+            </w:r>
+          </w:p>
+        </w:tc>
+        <w:tc>
+          <w:tcPr>
+            <w:tcW w:w="1679" w:type="pct"/>
+          </w:tcPr>
+          <w:p>
+            <w:pPr>
+              <w:tabs>
+                <w:tab w:val="left" w:pos="2500"/>
+              </w:tabs>
+              <w:cnfStyle w:val="000000000000"/>
+              <w:rPr>
+                <w:rFonts w:ascii="Times New Roman" w:hAnsi="Times New Roman" w:cs="Times New Roman"/>
+              </w:rPr>
+            </w:pPr>
+            <w:r>
+              <w:rPr>
+                <w:rFonts w:ascii="Times New Roman" w:hAnsi="Times New Roman" w:cs="Times New Roman"/>
+              </w:rPr>
+              <w:t>Click “</w:t>
+            </w:r>
+            <w:proofErr w:type="spellStart"/>
+            <w:r>
+              <w:rPr>
+                <w:rFonts w:ascii="Times New Roman" w:hAnsi="Times New Roman" w:cs="Times New Roman"/>
+              </w:rPr>
+              <w:t>Xin</w:t>
+            </w:r>
+            <w:proofErr w:type="spellEnd"/>
+            <w:r>
+              <w:rPr>
+                <w:rFonts w:ascii="Times New Roman" w:hAnsi="Times New Roman" w:cs="Times New Roman"/>
+              </w:rPr>
+              <w:t xml:space="preserve"> </w:t>
+            </w:r>
+            <w:proofErr w:type="spellStart"/>
+            <w:r>
+              <w:rPr>
+                <w:rFonts w:ascii="Times New Roman" w:hAnsi="Times New Roman" w:cs="Times New Roman"/>
+              </w:rPr>
+              <w:t>chào</w:t>
+            </w:r>
+            <w:proofErr w:type="spellEnd"/>
+            <w:r>
+              <w:rPr>
+                <w:rFonts w:ascii="Times New Roman" w:hAnsi="Times New Roman" w:cs="Times New Roman"/>
+              </w:rPr>
+              <w:t>” to come manage personal information</w:t>
+            </w:r>
+          </w:p>
+        </w:tc>
+        <w:tc>
+          <w:tcPr>
+            <w:tcW w:w="669" w:type="pct"/>
+          </w:tcPr>
+          <w:p>
+            <w:pPr>
+              <w:tabs>
+                <w:tab w:val="left" w:pos="2500"/>
+              </w:tabs>
+              <w:cnfStyle w:val="000000000000"/>
+              <w:rPr>
+                <w:rFonts w:ascii="Times New Roman" w:hAnsi="Times New Roman" w:cs="Times New Roman"/>
+              </w:rPr>
+            </w:pPr>
+            <w:r>
+              <w:rPr>
+                <w:rFonts w:ascii="Times New Roman" w:hAnsi="Times New Roman" w:cs="Times New Roman"/>
+              </w:rPr>
+              <w:t>N/A</w:t>
+            </w:r>
+          </w:p>
+        </w:tc>
+        <w:tc>
+          <w:tcPr>
+            <w:tcW w:w="1173" w:type="pct"/>
+          </w:tcPr>
+          <w:p>
+            <w:pPr>
+              <w:tabs>
+                <w:tab w:val="left" w:pos="2500"/>
+              </w:tabs>
+              <w:cnfStyle w:val="000000000000"/>
+              <w:rPr>
+                <w:rFonts w:ascii="Times New Roman" w:hAnsi="Times New Roman" w:cs="Times New Roman"/>
+              </w:rPr>
+            </w:pPr>
+            <w:r>
+              <w:rPr>
+                <w:rFonts w:ascii="Times New Roman" w:hAnsi="Times New Roman" w:cs="Times New Roman"/>
+              </w:rPr>
+              <w:t xml:space="preserve">Redirect to manage personal information </w:t>
             </w:r>
             <w:r>
               <w:rPr>
                 <w:rFonts w:ascii="Times New Roman" w:hAnsi="Times New Roman" w:cs="Times New Roman"/>
               </w:rPr>
               <w:lastRenderedPageBreak/>
-              <w:t>personal information</w:t>
-            </w:r>
-          </w:p>
-        </w:tc>
-        <w:tc>
-          <w:tcPr>
-            <w:tcW w:w="1679" w:type="pct"/>
-          </w:tcPr>
-          <w:p>
-            <w:pPr>
-              <w:tabs>
-                <w:tab w:val="left" w:pos="2500"/>
-              </w:tabs>
-              <w:cnfStyle w:val="000000000000"/>
-              <w:rPr>
-                <w:rFonts w:ascii="Times New Roman" w:hAnsi="Times New Roman" w:cs="Times New Roman"/>
-              </w:rPr>
-            </w:pPr>
-            <w:r>
-              <w:rPr>
-                <w:rFonts w:ascii="Times New Roman" w:hAnsi="Times New Roman" w:cs="Times New Roman"/>
-              </w:rPr>
-              <w:lastRenderedPageBreak/>
-              <w:t>Click “</w:t>
-            </w:r>
-            <w:proofErr w:type="spellStart"/>
-            <w:r>
-              <w:rPr>
-                <w:rFonts w:ascii="Times New Roman" w:hAnsi="Times New Roman" w:cs="Times New Roman"/>
-              </w:rPr>
-              <w:t>Xin</w:t>
-            </w:r>
-            <w:proofErr w:type="spellEnd"/>
-            <w:r>
-              <w:rPr>
-                <w:rFonts w:ascii="Times New Roman" w:hAnsi="Times New Roman" w:cs="Times New Roman"/>
-              </w:rPr>
-              <w:t xml:space="preserve"> </w:t>
-            </w:r>
-            <w:proofErr w:type="spellStart"/>
-            <w:r>
-              <w:rPr>
-                <w:rFonts w:ascii="Times New Roman" w:hAnsi="Times New Roman" w:cs="Times New Roman"/>
-              </w:rPr>
-              <w:t>chào</w:t>
-            </w:r>
-            <w:proofErr w:type="spellEnd"/>
-            <w:r>
-              <w:rPr>
-                <w:rFonts w:ascii="Times New Roman" w:hAnsi="Times New Roman" w:cs="Times New Roman"/>
-              </w:rPr>
-              <w:t xml:space="preserve">” to come </w:t>
-            </w:r>
-            <w:r>
-              <w:rPr>
-                <w:rFonts w:ascii="Times New Roman" w:hAnsi="Times New Roman" w:cs="Times New Roman"/>
-              </w:rPr>
-              <w:lastRenderedPageBreak/>
-              <w:t>manage personal information</w:t>
-            </w:r>
-          </w:p>
-        </w:tc>
-        <w:tc>
-          <w:tcPr>
-            <w:tcW w:w="669" w:type="pct"/>
-          </w:tcPr>
-          <w:p>
-            <w:pPr>
-              <w:tabs>
-                <w:tab w:val="left" w:pos="2500"/>
-              </w:tabs>
-              <w:cnfStyle w:val="000000000000"/>
-              <w:rPr>
-                <w:rFonts w:ascii="Times New Roman" w:hAnsi="Times New Roman" w:cs="Times New Roman"/>
-              </w:rPr>
-            </w:pPr>
-            <w:r>
-              <w:rPr>
-                <w:rFonts w:ascii="Times New Roman" w:hAnsi="Times New Roman" w:cs="Times New Roman"/>
-              </w:rPr>
-              <w:lastRenderedPageBreak/>
-              <w:t>N/A</w:t>
-            </w:r>
-          </w:p>
-        </w:tc>
-        <w:tc>
-          <w:tcPr>
-            <w:tcW w:w="1173" w:type="pct"/>
-          </w:tcPr>
-          <w:p>
-            <w:pPr>
-              <w:tabs>
-                <w:tab w:val="left" w:pos="2500"/>
-              </w:tabs>
-              <w:cnfStyle w:val="000000000000"/>
-              <w:rPr>
-                <w:rFonts w:ascii="Times New Roman" w:hAnsi="Times New Roman" w:cs="Times New Roman"/>
-              </w:rPr>
-            </w:pPr>
-            <w:r>
-              <w:rPr>
-                <w:rFonts w:ascii="Times New Roman" w:hAnsi="Times New Roman" w:cs="Times New Roman"/>
-              </w:rPr>
-              <w:t xml:space="preserve">Redirect to manage </w:t>
-            </w:r>
-            <w:r>
-              <w:rPr>
-                <w:rFonts w:ascii="Times New Roman" w:hAnsi="Times New Roman" w:cs="Times New Roman"/>
-              </w:rPr>
-              <w:lastRenderedPageBreak/>
-              <w:t>personal information page.</w:t>
+              <w:t>page.</w:t>
             </w:r>
           </w:p>
         </w:tc>
@@ -2078,6 +2062,7 @@
   <w:style w:type="paragraph" w:default="1" w:styleId="Normal">
     <w:name w:val="Normal"/>
     <w:qFormat/>
+    <w:rsid w:val="00D66C39"/>
   </w:style>
   <w:style w:type="character" w:default="1" w:styleId="DefaultParagraphFont">
     <w:name w:val="Default Paragraph Font"/>
